--- a/IGI/LR2/Лабораторная работа 2.docx
+++ b/IGI/LR2/Лабораторная работа 2.docx
@@ -684,7 +684,11 @@
         </w:rPr>
       </w:pPr>
       <w:r>
-        <w:rPr/>
+        <w:rPr>
+          <w:rFonts w:cs="Times New Roman" w:ascii="Times New Roman" w:hAnsi="Times New Roman"/>
+          <w:sz w:val="24"/>
+          <w:szCs w:val="24"/>
+        </w:rPr>
         <w:drawing>
           <wp:anchor behindDoc="0" distT="0" distB="0" distL="0" distR="0" simplePos="0" locked="0" layoutInCell="0" allowOverlap="1" relativeHeight="6">
             <wp:simplePos x="0" y="0"/>
@@ -859,7 +863,11 @@
         </w:rPr>
       </w:pPr>
       <w:r>
-        <w:rPr/>
+        <w:rPr>
+          <w:rFonts w:cs="Times New Roman" w:ascii="Times New Roman" w:hAnsi="Times New Roman"/>
+          <w:sz w:val="24"/>
+          <w:szCs w:val="24"/>
+        </w:rPr>
         <w:drawing>
           <wp:anchor behindDoc="0" distT="0" distB="0" distL="0" distR="0" simplePos="0" locked="0" layoutInCell="0" allowOverlap="1" relativeHeight="9">
             <wp:simplePos x="0" y="0"/>
@@ -922,7 +930,11 @@
         </w:rPr>
       </w:pPr>
       <w:r>
-        <w:rPr/>
+        <w:rPr>
+          <w:rFonts w:cs="Times New Roman" w:ascii="Times New Roman" w:hAnsi="Times New Roman"/>
+          <w:sz w:val="24"/>
+          <w:szCs w:val="24"/>
+        </w:rPr>
       </w:r>
     </w:p>
     <w:p>
@@ -940,7 +952,11 @@
         </w:rPr>
       </w:pPr>
       <w:r>
-        <w:rPr/>
+        <w:rPr>
+          <w:rFonts w:cs="Times New Roman" w:ascii="Times New Roman" w:hAnsi="Times New Roman"/>
+          <w:sz w:val="24"/>
+          <w:szCs w:val="24"/>
+        </w:rPr>
       </w:r>
     </w:p>
     <w:p>
@@ -958,7 +974,11 @@
         </w:rPr>
       </w:pPr>
       <w:r>
-        <w:rPr/>
+        <w:rPr>
+          <w:rFonts w:cs="Times New Roman" w:ascii="Times New Roman" w:hAnsi="Times New Roman"/>
+          <w:sz w:val="24"/>
+          <w:szCs w:val="24"/>
+        </w:rPr>
       </w:r>
     </w:p>
     <w:p>
@@ -976,7 +996,11 @@
         </w:rPr>
       </w:pPr>
       <w:r>
-        <w:rPr/>
+        <w:rPr>
+          <w:rFonts w:cs="Times New Roman" w:ascii="Times New Roman" w:hAnsi="Times New Roman"/>
+          <w:sz w:val="24"/>
+          <w:szCs w:val="24"/>
+        </w:rPr>
       </w:r>
     </w:p>
     <w:p>
@@ -994,7 +1018,11 @@
         </w:rPr>
       </w:pPr>
       <w:r>
-        <w:rPr/>
+        <w:rPr>
+          <w:rFonts w:cs="Times New Roman" w:ascii="Times New Roman" w:hAnsi="Times New Roman"/>
+          <w:sz w:val="24"/>
+          <w:szCs w:val="24"/>
+        </w:rPr>
       </w:r>
     </w:p>
     <w:p>
@@ -1029,7 +1057,11 @@
         </w:rPr>
       </w:pPr>
       <w:r>
-        <w:rPr/>
+        <w:rPr>
+          <w:rFonts w:cs="Times New Roman" w:ascii="Times New Roman" w:hAnsi="Times New Roman"/>
+          <w:sz w:val="24"/>
+          <w:szCs w:val="24"/>
+        </w:rPr>
         <w:drawing>
           <wp:anchor behindDoc="0" distT="0" distB="0" distL="0" distR="0" simplePos="0" locked="0" layoutInCell="0" allowOverlap="1" relativeHeight="10">
             <wp:simplePos x="0" y="0"/>
@@ -1142,7 +1174,13 @@
         </w:rPr>
       </w:pPr>
       <w:r>
-        <w:rPr/>
+        <w:rPr>
+          <w:rFonts w:cs="Times New Roman" w:ascii="Times New Roman" w:hAnsi="Times New Roman"/>
+          <w:color w:val="252525"/>
+          <w:sz w:val="24"/>
+          <w:szCs w:val="24"/>
+          <w:shd w:fill="FFFFFF" w:val="clear"/>
+        </w:rPr>
         <w:drawing>
           <wp:anchor behindDoc="0" distT="0" distB="0" distL="0" distR="0" simplePos="0" locked="0" layoutInCell="0" allowOverlap="1" relativeHeight="11">
             <wp:simplePos x="0" y="0"/>
@@ -1202,7 +1240,13 @@
         </w:rPr>
       </w:pPr>
       <w:r>
-        <w:rPr/>
+        <w:rPr>
+          <w:rFonts w:cs="Times New Roman" w:ascii="Times New Roman" w:hAnsi="Times New Roman"/>
+          <w:color w:val="252525"/>
+          <w:sz w:val="24"/>
+          <w:szCs w:val="24"/>
+          <w:shd w:fill="FFFFFF" w:val="clear"/>
+        </w:rPr>
         <w:drawing>
           <wp:anchor behindDoc="0" distT="0" distB="0" distL="0" distR="0" simplePos="0" locked="0" layoutInCell="0" allowOverlap="1" relativeHeight="12">
             <wp:simplePos x="0" y="0"/>
@@ -1262,307 +1306,433 @@
         </w:rPr>
       </w:pPr>
       <w:r>
-        <w:rPr/>
-      </w:r>
-    </w:p>
-    <w:p>
-      <w:pPr>
-        <w:pStyle w:val="ListParagraph"/>
-        <w:rPr>
-          <w:rFonts w:ascii="Times New Roman" w:hAnsi="Times New Roman" w:cs="Times New Roman"/>
-          <w:color w:val="252525"/>
-          <w:sz w:val="24"/>
-          <w:szCs w:val="24"/>
-          <w:shd w:fill="FFFFFF" w:val="clear"/>
-        </w:rPr>
-      </w:pPr>
-      <w:r>
-        <w:rPr/>
-      </w:r>
-    </w:p>
-    <w:p>
-      <w:pPr>
-        <w:pStyle w:val="ListParagraph"/>
-        <w:rPr>
-          <w:rFonts w:ascii="Times New Roman" w:hAnsi="Times New Roman" w:cs="Times New Roman"/>
-          <w:color w:val="252525"/>
-          <w:sz w:val="24"/>
-          <w:szCs w:val="24"/>
-          <w:shd w:fill="FFFFFF" w:val="clear"/>
-        </w:rPr>
-      </w:pPr>
-      <w:r>
-        <w:rPr/>
-      </w:r>
-    </w:p>
-    <w:p>
-      <w:pPr>
-        <w:pStyle w:val="ListParagraph"/>
-        <w:rPr>
-          <w:rFonts w:ascii="Times New Roman" w:hAnsi="Times New Roman" w:cs="Times New Roman"/>
-          <w:color w:val="252525"/>
-          <w:sz w:val="24"/>
-          <w:szCs w:val="24"/>
-          <w:shd w:fill="FFFFFF" w:val="clear"/>
-        </w:rPr>
-      </w:pPr>
-      <w:r>
-        <w:rPr/>
-      </w:r>
-    </w:p>
-    <w:p>
-      <w:pPr>
-        <w:pStyle w:val="ListParagraph"/>
-        <w:rPr>
-          <w:rFonts w:ascii="Times New Roman" w:hAnsi="Times New Roman" w:cs="Times New Roman"/>
-          <w:color w:val="252525"/>
-          <w:sz w:val="24"/>
-          <w:szCs w:val="24"/>
-          <w:shd w:fill="FFFFFF" w:val="clear"/>
-        </w:rPr>
-      </w:pPr>
-      <w:r>
-        <w:rPr/>
-      </w:r>
-    </w:p>
-    <w:p>
-      <w:pPr>
-        <w:pStyle w:val="ListParagraph"/>
-        <w:rPr>
-          <w:rFonts w:ascii="Times New Roman" w:hAnsi="Times New Roman" w:cs="Times New Roman"/>
-          <w:color w:val="252525"/>
-          <w:sz w:val="24"/>
-          <w:szCs w:val="24"/>
-          <w:shd w:fill="FFFFFF" w:val="clear"/>
-        </w:rPr>
-      </w:pPr>
-      <w:r>
-        <w:rPr/>
-      </w:r>
-    </w:p>
-    <w:p>
-      <w:pPr>
-        <w:pStyle w:val="ListParagraph"/>
-        <w:rPr>
-          <w:rFonts w:ascii="Times New Roman" w:hAnsi="Times New Roman" w:cs="Times New Roman"/>
-          <w:color w:val="252525"/>
-          <w:sz w:val="24"/>
-          <w:szCs w:val="24"/>
-          <w:shd w:fill="FFFFFF" w:val="clear"/>
-        </w:rPr>
-      </w:pPr>
-      <w:r>
-        <w:rPr/>
-      </w:r>
-    </w:p>
-    <w:p>
-      <w:pPr>
-        <w:pStyle w:val="ListParagraph"/>
-        <w:rPr>
-          <w:rFonts w:ascii="Times New Roman" w:hAnsi="Times New Roman" w:cs="Times New Roman"/>
-          <w:color w:val="252525"/>
-          <w:sz w:val="24"/>
-          <w:szCs w:val="24"/>
-          <w:shd w:fill="FFFFFF" w:val="clear"/>
-        </w:rPr>
-      </w:pPr>
-      <w:r>
-        <w:rPr/>
-      </w:r>
-    </w:p>
-    <w:p>
-      <w:pPr>
-        <w:pStyle w:val="ListParagraph"/>
-        <w:rPr>
-          <w:rFonts w:ascii="Times New Roman" w:hAnsi="Times New Roman" w:cs="Times New Roman"/>
-          <w:color w:val="252525"/>
-          <w:sz w:val="24"/>
-          <w:szCs w:val="24"/>
-          <w:shd w:fill="FFFFFF" w:val="clear"/>
-        </w:rPr>
-      </w:pPr>
-      <w:r>
-        <w:rPr/>
-      </w:r>
-    </w:p>
-    <w:p>
-      <w:pPr>
-        <w:pStyle w:val="ListParagraph"/>
-        <w:rPr>
-          <w:rFonts w:ascii="Times New Roman" w:hAnsi="Times New Roman" w:cs="Times New Roman"/>
-          <w:color w:val="252525"/>
-          <w:sz w:val="24"/>
-          <w:szCs w:val="24"/>
-          <w:shd w:fill="FFFFFF" w:val="clear"/>
-        </w:rPr>
-      </w:pPr>
-      <w:r>
-        <w:rPr/>
-      </w:r>
-    </w:p>
-    <w:p>
-      <w:pPr>
-        <w:pStyle w:val="ListParagraph"/>
-        <w:rPr>
-          <w:rFonts w:ascii="Times New Roman" w:hAnsi="Times New Roman" w:cs="Times New Roman"/>
-          <w:color w:val="252525"/>
-          <w:sz w:val="24"/>
-          <w:szCs w:val="24"/>
-          <w:shd w:fill="FFFFFF" w:val="clear"/>
-        </w:rPr>
-      </w:pPr>
-      <w:r>
-        <w:rPr/>
-      </w:r>
-    </w:p>
-    <w:p>
-      <w:pPr>
-        <w:pStyle w:val="ListParagraph"/>
-        <w:rPr>
-          <w:rFonts w:ascii="Times New Roman" w:hAnsi="Times New Roman" w:cs="Times New Roman"/>
-          <w:color w:val="252525"/>
-          <w:sz w:val="24"/>
-          <w:szCs w:val="24"/>
-          <w:shd w:fill="FFFFFF" w:val="clear"/>
-        </w:rPr>
-      </w:pPr>
-      <w:r>
-        <w:rPr/>
-      </w:r>
-    </w:p>
-    <w:p>
-      <w:pPr>
-        <w:pStyle w:val="ListParagraph"/>
-        <w:rPr>
-          <w:rFonts w:ascii="Times New Roman" w:hAnsi="Times New Roman" w:cs="Times New Roman"/>
-          <w:color w:val="252525"/>
-          <w:sz w:val="24"/>
-          <w:szCs w:val="24"/>
-          <w:shd w:fill="FFFFFF" w:val="clear"/>
-        </w:rPr>
-      </w:pPr>
-      <w:r>
-        <w:rPr/>
-      </w:r>
-    </w:p>
-    <w:p>
-      <w:pPr>
-        <w:pStyle w:val="ListParagraph"/>
-        <w:rPr>
-          <w:rFonts w:ascii="Times New Roman" w:hAnsi="Times New Roman" w:cs="Times New Roman"/>
-          <w:color w:val="252525"/>
-          <w:sz w:val="24"/>
-          <w:szCs w:val="24"/>
-          <w:shd w:fill="FFFFFF" w:val="clear"/>
-        </w:rPr>
-      </w:pPr>
-      <w:r>
-        <w:rPr/>
-      </w:r>
-    </w:p>
-    <w:p>
-      <w:pPr>
-        <w:pStyle w:val="ListParagraph"/>
-        <w:rPr>
-          <w:rFonts w:ascii="Times New Roman" w:hAnsi="Times New Roman" w:cs="Times New Roman"/>
-          <w:color w:val="252525"/>
-          <w:sz w:val="24"/>
-          <w:szCs w:val="24"/>
-          <w:shd w:fill="FFFFFF" w:val="clear"/>
-        </w:rPr>
-      </w:pPr>
-      <w:r>
-        <w:rPr/>
-      </w:r>
-    </w:p>
-    <w:p>
-      <w:pPr>
-        <w:pStyle w:val="ListParagraph"/>
-        <w:rPr>
-          <w:rFonts w:ascii="Times New Roman" w:hAnsi="Times New Roman" w:cs="Times New Roman"/>
-          <w:color w:val="252525"/>
-          <w:sz w:val="24"/>
-          <w:szCs w:val="24"/>
-          <w:shd w:fill="FFFFFF" w:val="clear"/>
-        </w:rPr>
-      </w:pPr>
-      <w:r>
-        <w:rPr/>
-      </w:r>
-    </w:p>
-    <w:p>
-      <w:pPr>
-        <w:pStyle w:val="ListParagraph"/>
-        <w:rPr>
-          <w:rFonts w:ascii="Times New Roman" w:hAnsi="Times New Roman" w:cs="Times New Roman"/>
-          <w:color w:val="252525"/>
-          <w:sz w:val="24"/>
-          <w:szCs w:val="24"/>
-          <w:shd w:fill="FFFFFF" w:val="clear"/>
-        </w:rPr>
-      </w:pPr>
-      <w:r>
-        <w:rPr/>
-      </w:r>
-    </w:p>
-    <w:p>
-      <w:pPr>
-        <w:pStyle w:val="ListParagraph"/>
-        <w:rPr>
-          <w:rFonts w:ascii="Times New Roman" w:hAnsi="Times New Roman" w:cs="Times New Roman"/>
-          <w:color w:val="252525"/>
-          <w:sz w:val="24"/>
-          <w:szCs w:val="24"/>
-          <w:shd w:fill="FFFFFF" w:val="clear"/>
-        </w:rPr>
-      </w:pPr>
-      <w:r>
-        <w:rPr/>
-      </w:r>
-    </w:p>
-    <w:p>
-      <w:pPr>
-        <w:pStyle w:val="ListParagraph"/>
-        <w:rPr>
-          <w:rFonts w:ascii="Times New Roman" w:hAnsi="Times New Roman" w:cs="Times New Roman"/>
-          <w:color w:val="252525"/>
-          <w:sz w:val="24"/>
-          <w:szCs w:val="24"/>
-          <w:shd w:fill="FFFFFF" w:val="clear"/>
-        </w:rPr>
-      </w:pPr>
-      <w:r>
-        <w:rPr/>
-      </w:r>
-    </w:p>
-    <w:p>
-      <w:pPr>
-        <w:pStyle w:val="ListParagraph"/>
-        <w:rPr>
-          <w:rFonts w:ascii="Times New Roman" w:hAnsi="Times New Roman" w:cs="Times New Roman"/>
-          <w:color w:val="252525"/>
-          <w:sz w:val="24"/>
-          <w:szCs w:val="24"/>
-          <w:shd w:fill="FFFFFF" w:val="clear"/>
-        </w:rPr>
-      </w:pPr>
-      <w:r>
-        <w:rPr/>
-      </w:r>
-    </w:p>
-    <w:p>
-      <w:pPr>
-        <w:pStyle w:val="ListParagraph"/>
-        <w:rPr>
-          <w:rFonts w:ascii="Times New Roman" w:hAnsi="Times New Roman" w:cs="Times New Roman"/>
-          <w:color w:val="252525"/>
-          <w:sz w:val="24"/>
-          <w:szCs w:val="24"/>
-          <w:shd w:fill="FFFFFF" w:val="clear"/>
-        </w:rPr>
-      </w:pPr>
-      <w:r>
-        <w:rPr/>
+        <w:rPr>
+          <w:rFonts w:cs="Times New Roman" w:ascii="Times New Roman" w:hAnsi="Times New Roman"/>
+          <w:color w:val="252525"/>
+          <w:sz w:val="24"/>
+          <w:szCs w:val="24"/>
+          <w:shd w:fill="FFFFFF" w:val="clear"/>
+        </w:rPr>
+      </w:r>
+    </w:p>
+    <w:p>
+      <w:pPr>
+        <w:pStyle w:val="ListParagraph"/>
+        <w:rPr>
+          <w:rFonts w:ascii="Times New Roman" w:hAnsi="Times New Roman" w:cs="Times New Roman"/>
+          <w:color w:val="252525"/>
+          <w:sz w:val="24"/>
+          <w:szCs w:val="24"/>
+          <w:shd w:fill="FFFFFF" w:val="clear"/>
+        </w:rPr>
+      </w:pPr>
+      <w:r>
+        <w:rPr>
+          <w:rFonts w:cs="Times New Roman" w:ascii="Times New Roman" w:hAnsi="Times New Roman"/>
+          <w:color w:val="252525"/>
+          <w:sz w:val="24"/>
+          <w:szCs w:val="24"/>
+          <w:shd w:fill="FFFFFF" w:val="clear"/>
+        </w:rPr>
+      </w:r>
+    </w:p>
+    <w:p>
+      <w:pPr>
+        <w:pStyle w:val="ListParagraph"/>
+        <w:rPr>
+          <w:rFonts w:ascii="Times New Roman" w:hAnsi="Times New Roman" w:cs="Times New Roman"/>
+          <w:color w:val="252525"/>
+          <w:sz w:val="24"/>
+          <w:szCs w:val="24"/>
+          <w:shd w:fill="FFFFFF" w:val="clear"/>
+        </w:rPr>
+      </w:pPr>
+      <w:r>
+        <w:rPr>
+          <w:rFonts w:cs="Times New Roman" w:ascii="Times New Roman" w:hAnsi="Times New Roman"/>
+          <w:color w:val="252525"/>
+          <w:sz w:val="24"/>
+          <w:szCs w:val="24"/>
+          <w:shd w:fill="FFFFFF" w:val="clear"/>
+        </w:rPr>
+      </w:r>
+    </w:p>
+    <w:p>
+      <w:pPr>
+        <w:pStyle w:val="ListParagraph"/>
+        <w:rPr>
+          <w:rFonts w:ascii="Times New Roman" w:hAnsi="Times New Roman" w:cs="Times New Roman"/>
+          <w:color w:val="252525"/>
+          <w:sz w:val="24"/>
+          <w:szCs w:val="24"/>
+          <w:shd w:fill="FFFFFF" w:val="clear"/>
+        </w:rPr>
+      </w:pPr>
+      <w:r>
+        <w:rPr>
+          <w:rFonts w:cs="Times New Roman" w:ascii="Times New Roman" w:hAnsi="Times New Roman"/>
+          <w:color w:val="252525"/>
+          <w:sz w:val="24"/>
+          <w:szCs w:val="24"/>
+          <w:shd w:fill="FFFFFF" w:val="clear"/>
+        </w:rPr>
+      </w:r>
+    </w:p>
+    <w:p>
+      <w:pPr>
+        <w:pStyle w:val="ListParagraph"/>
+        <w:rPr>
+          <w:rFonts w:ascii="Times New Roman" w:hAnsi="Times New Roman" w:cs="Times New Roman"/>
+          <w:color w:val="252525"/>
+          <w:sz w:val="24"/>
+          <w:szCs w:val="24"/>
+          <w:shd w:fill="FFFFFF" w:val="clear"/>
+        </w:rPr>
+      </w:pPr>
+      <w:r>
+        <w:rPr>
+          <w:rFonts w:cs="Times New Roman" w:ascii="Times New Roman" w:hAnsi="Times New Roman"/>
+          <w:color w:val="252525"/>
+          <w:sz w:val="24"/>
+          <w:szCs w:val="24"/>
+          <w:shd w:fill="FFFFFF" w:val="clear"/>
+        </w:rPr>
+      </w:r>
+    </w:p>
+    <w:p>
+      <w:pPr>
+        <w:pStyle w:val="ListParagraph"/>
+        <w:rPr>
+          <w:rFonts w:ascii="Times New Roman" w:hAnsi="Times New Roman" w:cs="Times New Roman"/>
+          <w:color w:val="252525"/>
+          <w:sz w:val="24"/>
+          <w:szCs w:val="24"/>
+          <w:shd w:fill="FFFFFF" w:val="clear"/>
+        </w:rPr>
+      </w:pPr>
+      <w:r>
+        <w:rPr>
+          <w:rFonts w:cs="Times New Roman" w:ascii="Times New Roman" w:hAnsi="Times New Roman"/>
+          <w:color w:val="252525"/>
+          <w:sz w:val="24"/>
+          <w:szCs w:val="24"/>
+          <w:shd w:fill="FFFFFF" w:val="clear"/>
+        </w:rPr>
+      </w:r>
+    </w:p>
+    <w:p>
+      <w:pPr>
+        <w:pStyle w:val="ListParagraph"/>
+        <w:rPr>
+          <w:rFonts w:ascii="Times New Roman" w:hAnsi="Times New Roman" w:cs="Times New Roman"/>
+          <w:color w:val="252525"/>
+          <w:sz w:val="24"/>
+          <w:szCs w:val="24"/>
+          <w:shd w:fill="FFFFFF" w:val="clear"/>
+        </w:rPr>
+      </w:pPr>
+      <w:r>
+        <w:rPr>
+          <w:rFonts w:cs="Times New Roman" w:ascii="Times New Roman" w:hAnsi="Times New Roman"/>
+          <w:color w:val="252525"/>
+          <w:sz w:val="24"/>
+          <w:szCs w:val="24"/>
+          <w:shd w:fill="FFFFFF" w:val="clear"/>
+        </w:rPr>
+      </w:r>
+    </w:p>
+    <w:p>
+      <w:pPr>
+        <w:pStyle w:val="ListParagraph"/>
+        <w:rPr>
+          <w:rFonts w:ascii="Times New Roman" w:hAnsi="Times New Roman" w:cs="Times New Roman"/>
+          <w:color w:val="252525"/>
+          <w:sz w:val="24"/>
+          <w:szCs w:val="24"/>
+          <w:shd w:fill="FFFFFF" w:val="clear"/>
+        </w:rPr>
+      </w:pPr>
+      <w:r>
+        <w:rPr>
+          <w:rFonts w:cs="Times New Roman" w:ascii="Times New Roman" w:hAnsi="Times New Roman"/>
+          <w:color w:val="252525"/>
+          <w:sz w:val="24"/>
+          <w:szCs w:val="24"/>
+          <w:shd w:fill="FFFFFF" w:val="clear"/>
+        </w:rPr>
+      </w:r>
+    </w:p>
+    <w:p>
+      <w:pPr>
+        <w:pStyle w:val="ListParagraph"/>
+        <w:rPr>
+          <w:rFonts w:ascii="Times New Roman" w:hAnsi="Times New Roman" w:cs="Times New Roman"/>
+          <w:color w:val="252525"/>
+          <w:sz w:val="24"/>
+          <w:szCs w:val="24"/>
+          <w:shd w:fill="FFFFFF" w:val="clear"/>
+        </w:rPr>
+      </w:pPr>
+      <w:r>
+        <w:rPr>
+          <w:rFonts w:cs="Times New Roman" w:ascii="Times New Roman" w:hAnsi="Times New Roman"/>
+          <w:color w:val="252525"/>
+          <w:sz w:val="24"/>
+          <w:szCs w:val="24"/>
+          <w:shd w:fill="FFFFFF" w:val="clear"/>
+        </w:rPr>
+      </w:r>
+    </w:p>
+    <w:p>
+      <w:pPr>
+        <w:pStyle w:val="ListParagraph"/>
+        <w:rPr>
+          <w:rFonts w:ascii="Times New Roman" w:hAnsi="Times New Roman" w:cs="Times New Roman"/>
+          <w:color w:val="252525"/>
+          <w:sz w:val="24"/>
+          <w:szCs w:val="24"/>
+          <w:shd w:fill="FFFFFF" w:val="clear"/>
+        </w:rPr>
+      </w:pPr>
+      <w:r>
+        <w:rPr>
+          <w:rFonts w:cs="Times New Roman" w:ascii="Times New Roman" w:hAnsi="Times New Roman"/>
+          <w:color w:val="252525"/>
+          <w:sz w:val="24"/>
+          <w:szCs w:val="24"/>
+          <w:shd w:fill="FFFFFF" w:val="clear"/>
+        </w:rPr>
+      </w:r>
+    </w:p>
+    <w:p>
+      <w:pPr>
+        <w:pStyle w:val="ListParagraph"/>
+        <w:rPr>
+          <w:rFonts w:ascii="Times New Roman" w:hAnsi="Times New Roman" w:cs="Times New Roman"/>
+          <w:color w:val="252525"/>
+          <w:sz w:val="24"/>
+          <w:szCs w:val="24"/>
+          <w:shd w:fill="FFFFFF" w:val="clear"/>
+        </w:rPr>
+      </w:pPr>
+      <w:r>
+        <w:rPr>
+          <w:rFonts w:cs="Times New Roman" w:ascii="Times New Roman" w:hAnsi="Times New Roman"/>
+          <w:color w:val="252525"/>
+          <w:sz w:val="24"/>
+          <w:szCs w:val="24"/>
+          <w:shd w:fill="FFFFFF" w:val="clear"/>
+        </w:rPr>
+      </w:r>
+    </w:p>
+    <w:p>
+      <w:pPr>
+        <w:pStyle w:val="ListParagraph"/>
+        <w:rPr>
+          <w:rFonts w:ascii="Times New Roman" w:hAnsi="Times New Roman" w:cs="Times New Roman"/>
+          <w:color w:val="252525"/>
+          <w:sz w:val="24"/>
+          <w:szCs w:val="24"/>
+          <w:shd w:fill="FFFFFF" w:val="clear"/>
+        </w:rPr>
+      </w:pPr>
+      <w:r>
+        <w:rPr>
+          <w:rFonts w:cs="Times New Roman" w:ascii="Times New Roman" w:hAnsi="Times New Roman"/>
+          <w:color w:val="252525"/>
+          <w:sz w:val="24"/>
+          <w:szCs w:val="24"/>
+          <w:shd w:fill="FFFFFF" w:val="clear"/>
+        </w:rPr>
+      </w:r>
+    </w:p>
+    <w:p>
+      <w:pPr>
+        <w:pStyle w:val="ListParagraph"/>
+        <w:rPr>
+          <w:rFonts w:ascii="Times New Roman" w:hAnsi="Times New Roman" w:cs="Times New Roman"/>
+          <w:color w:val="252525"/>
+          <w:sz w:val="24"/>
+          <w:szCs w:val="24"/>
+          <w:shd w:fill="FFFFFF" w:val="clear"/>
+        </w:rPr>
+      </w:pPr>
+      <w:r>
+        <w:rPr>
+          <w:rFonts w:cs="Times New Roman" w:ascii="Times New Roman" w:hAnsi="Times New Roman"/>
+          <w:color w:val="252525"/>
+          <w:sz w:val="24"/>
+          <w:szCs w:val="24"/>
+          <w:shd w:fill="FFFFFF" w:val="clear"/>
+        </w:rPr>
+      </w:r>
+    </w:p>
+    <w:p>
+      <w:pPr>
+        <w:pStyle w:val="ListParagraph"/>
+        <w:rPr>
+          <w:rFonts w:ascii="Times New Roman" w:hAnsi="Times New Roman" w:cs="Times New Roman"/>
+          <w:color w:val="252525"/>
+          <w:sz w:val="24"/>
+          <w:szCs w:val="24"/>
+          <w:shd w:fill="FFFFFF" w:val="clear"/>
+        </w:rPr>
+      </w:pPr>
+      <w:r>
+        <w:rPr>
+          <w:rFonts w:cs="Times New Roman" w:ascii="Times New Roman" w:hAnsi="Times New Roman"/>
+          <w:color w:val="252525"/>
+          <w:sz w:val="24"/>
+          <w:szCs w:val="24"/>
+          <w:shd w:fill="FFFFFF" w:val="clear"/>
+        </w:rPr>
+      </w:r>
+    </w:p>
+    <w:p>
+      <w:pPr>
+        <w:pStyle w:val="ListParagraph"/>
+        <w:rPr>
+          <w:rFonts w:ascii="Times New Roman" w:hAnsi="Times New Roman" w:cs="Times New Roman"/>
+          <w:color w:val="252525"/>
+          <w:sz w:val="24"/>
+          <w:szCs w:val="24"/>
+          <w:shd w:fill="FFFFFF" w:val="clear"/>
+        </w:rPr>
+      </w:pPr>
+      <w:r>
+        <w:rPr>
+          <w:rFonts w:cs="Times New Roman" w:ascii="Times New Roman" w:hAnsi="Times New Roman"/>
+          <w:color w:val="252525"/>
+          <w:sz w:val="24"/>
+          <w:szCs w:val="24"/>
+          <w:shd w:fill="FFFFFF" w:val="clear"/>
+        </w:rPr>
+      </w:r>
+    </w:p>
+    <w:p>
+      <w:pPr>
+        <w:pStyle w:val="ListParagraph"/>
+        <w:rPr>
+          <w:rFonts w:ascii="Times New Roman" w:hAnsi="Times New Roman" w:cs="Times New Roman"/>
+          <w:color w:val="252525"/>
+          <w:sz w:val="24"/>
+          <w:szCs w:val="24"/>
+          <w:shd w:fill="FFFFFF" w:val="clear"/>
+        </w:rPr>
+      </w:pPr>
+      <w:r>
+        <w:rPr>
+          <w:rFonts w:cs="Times New Roman" w:ascii="Times New Roman" w:hAnsi="Times New Roman"/>
+          <w:color w:val="252525"/>
+          <w:sz w:val="24"/>
+          <w:szCs w:val="24"/>
+          <w:shd w:fill="FFFFFF" w:val="clear"/>
+        </w:rPr>
+      </w:r>
+    </w:p>
+    <w:p>
+      <w:pPr>
+        <w:pStyle w:val="ListParagraph"/>
+        <w:rPr>
+          <w:rFonts w:ascii="Times New Roman" w:hAnsi="Times New Roman" w:cs="Times New Roman"/>
+          <w:color w:val="252525"/>
+          <w:sz w:val="24"/>
+          <w:szCs w:val="24"/>
+          <w:shd w:fill="FFFFFF" w:val="clear"/>
+        </w:rPr>
+      </w:pPr>
+      <w:r>
+        <w:rPr>
+          <w:rFonts w:cs="Times New Roman" w:ascii="Times New Roman" w:hAnsi="Times New Roman"/>
+          <w:color w:val="252525"/>
+          <w:sz w:val="24"/>
+          <w:szCs w:val="24"/>
+          <w:shd w:fill="FFFFFF" w:val="clear"/>
+        </w:rPr>
+      </w:r>
+    </w:p>
+    <w:p>
+      <w:pPr>
+        <w:pStyle w:val="ListParagraph"/>
+        <w:rPr>
+          <w:rFonts w:ascii="Times New Roman" w:hAnsi="Times New Roman" w:cs="Times New Roman"/>
+          <w:color w:val="252525"/>
+          <w:sz w:val="24"/>
+          <w:szCs w:val="24"/>
+          <w:shd w:fill="FFFFFF" w:val="clear"/>
+        </w:rPr>
+      </w:pPr>
+      <w:r>
+        <w:rPr>
+          <w:rFonts w:cs="Times New Roman" w:ascii="Times New Roman" w:hAnsi="Times New Roman"/>
+          <w:color w:val="252525"/>
+          <w:sz w:val="24"/>
+          <w:szCs w:val="24"/>
+          <w:shd w:fill="FFFFFF" w:val="clear"/>
+        </w:rPr>
+      </w:r>
+    </w:p>
+    <w:p>
+      <w:pPr>
+        <w:pStyle w:val="ListParagraph"/>
+        <w:rPr>
+          <w:rFonts w:ascii="Times New Roman" w:hAnsi="Times New Roman" w:cs="Times New Roman"/>
+          <w:color w:val="252525"/>
+          <w:sz w:val="24"/>
+          <w:szCs w:val="24"/>
+          <w:shd w:fill="FFFFFF" w:val="clear"/>
+        </w:rPr>
+      </w:pPr>
+      <w:r>
+        <w:rPr>
+          <w:rFonts w:cs="Times New Roman" w:ascii="Times New Roman" w:hAnsi="Times New Roman"/>
+          <w:color w:val="252525"/>
+          <w:sz w:val="24"/>
+          <w:szCs w:val="24"/>
+          <w:shd w:fill="FFFFFF" w:val="clear"/>
+        </w:rPr>
+      </w:r>
+    </w:p>
+    <w:p>
+      <w:pPr>
+        <w:pStyle w:val="ListParagraph"/>
+        <w:rPr>
+          <w:rFonts w:ascii="Times New Roman" w:hAnsi="Times New Roman" w:cs="Times New Roman"/>
+          <w:color w:val="252525"/>
+          <w:sz w:val="24"/>
+          <w:szCs w:val="24"/>
+          <w:shd w:fill="FFFFFF" w:val="clear"/>
+        </w:rPr>
+      </w:pPr>
+      <w:r>
+        <w:rPr>
+          <w:rFonts w:cs="Times New Roman" w:ascii="Times New Roman" w:hAnsi="Times New Roman"/>
+          <w:color w:val="252525"/>
+          <w:sz w:val="24"/>
+          <w:szCs w:val="24"/>
+          <w:shd w:fill="FFFFFF" w:val="clear"/>
+        </w:rPr>
+      </w:r>
+    </w:p>
+    <w:p>
+      <w:pPr>
+        <w:pStyle w:val="ListParagraph"/>
+        <w:rPr>
+          <w:rFonts w:ascii="Times New Roman" w:hAnsi="Times New Roman" w:cs="Times New Roman"/>
+          <w:color w:val="252525"/>
+          <w:sz w:val="24"/>
+          <w:szCs w:val="24"/>
+          <w:shd w:fill="FFFFFF" w:val="clear"/>
+        </w:rPr>
+      </w:pPr>
+      <w:r>
+        <w:rPr>
+          <w:rFonts w:cs="Times New Roman" w:ascii="Times New Roman" w:hAnsi="Times New Roman"/>
+          <w:color w:val="252525"/>
+          <w:sz w:val="24"/>
+          <w:szCs w:val="24"/>
+          <w:shd w:fill="FFFFFF" w:val="clear"/>
+        </w:rPr>
         <w:drawing>
           <wp:anchor behindDoc="0" distT="0" distB="0" distL="0" distR="0" simplePos="0" locked="0" layoutInCell="0" allowOverlap="1" relativeHeight="13">
             <wp:simplePos x="0" y="0"/>
@@ -1622,7 +1792,13 @@
         </w:rPr>
       </w:pPr>
       <w:r>
-        <w:rPr/>
+        <w:rPr>
+          <w:rFonts w:cs="Times New Roman" w:ascii="Times New Roman" w:hAnsi="Times New Roman"/>
+          <w:color w:val="252525"/>
+          <w:sz w:val="24"/>
+          <w:szCs w:val="24"/>
+          <w:shd w:fill="FFFFFF" w:val="clear"/>
+        </w:rPr>
         <w:drawing>
           <wp:anchor behindDoc="0" distT="0" distB="0" distL="0" distR="0" simplePos="0" locked="0" layoutInCell="0" allowOverlap="1" relativeHeight="14">
             <wp:simplePos x="0" y="0"/>
@@ -1701,25 +1877,149 @@
         <w:pStyle w:val="ListParagraph"/>
         <w:numPr>
           <w:ilvl w:val="0"/>
-          <w:numId w:val="2"/>
+          <w:numId w:val="0"/>
         </w:numPr>
-        <w:rPr>
-          <w:rFonts w:ascii="Times New Roman" w:hAnsi="Times New Roman" w:cs="Times New Roman"/>
-          <w:color w:val="252525"/>
-          <w:sz w:val="24"/>
-          <w:szCs w:val="24"/>
-          <w:shd w:fill="FFFFFF" w:val="clear"/>
-        </w:rPr>
-      </w:pPr>
-      <w:r>
-        <w:rPr>
-          <w:rFonts w:cs="Times New Roman" w:ascii="Times New Roman" w:hAnsi="Times New Roman"/>
-          <w:color w:val="252525"/>
-          <w:sz w:val="24"/>
-          <w:szCs w:val="24"/>
-          <w:shd w:fill="FFFFFF" w:val="clear"/>
-        </w:rPr>
-        <w:t>Создать еще одну сеть bridge,   вывести о ней всю информацию, запустить в ней три контейнера, подключиться к любому из контейнеров и пропинговать два других из оболочки контейнера, убедиться, что между контейнерами происходит общение по IP-адресу</w:t>
+        <w:ind w:hanging="0" w:left="2136"/>
+        <w:rPr>
+          <w:rFonts w:ascii="Times New Roman" w:hAnsi="Times New Roman" w:cs="Times New Roman"/>
+          <w:color w:val="252525"/>
+          <w:sz w:val="24"/>
+          <w:szCs w:val="24"/>
+          <w:shd w:fill="FFFFFF" w:val="clear"/>
+        </w:rPr>
+      </w:pPr>
+      <w:r>
+        <w:rPr/>
+      </w:r>
+    </w:p>
+    <w:p>
+      <w:pPr>
+        <w:pStyle w:val="ListParagraph"/>
+        <w:numPr>
+          <w:ilvl w:val="0"/>
+          <w:numId w:val="0"/>
+        </w:numPr>
+        <w:ind w:hanging="0" w:left="2136"/>
+        <w:rPr>
+          <w:rFonts w:ascii="Times New Roman" w:hAnsi="Times New Roman" w:cs="Times New Roman"/>
+          <w:color w:val="252525"/>
+          <w:sz w:val="24"/>
+          <w:szCs w:val="24"/>
+          <w:shd w:fill="FFFFFF" w:val="clear"/>
+        </w:rPr>
+      </w:pPr>
+      <w:r>
+        <w:rPr/>
+        <w:drawing>
+          <wp:anchor behindDoc="0" distT="0" distB="0" distL="0" distR="0" simplePos="0" locked="0" layoutInCell="0" allowOverlap="1" relativeHeight="16">
+            <wp:simplePos x="0" y="0"/>
+            <wp:positionH relativeFrom="column">
+              <wp:posOffset>563880</wp:posOffset>
+            </wp:positionH>
+            <wp:positionV relativeFrom="paragraph">
+              <wp:posOffset>86995</wp:posOffset>
+            </wp:positionV>
+            <wp:extent cx="4812665" cy="4131310"/>
+            <wp:effectExtent l="0" t="0" r="0" b="0"/>
+            <wp:wrapSquare wrapText="largest"/>
+            <wp:docPr id="14" name="Image15" descr=""/>
+            <wp:cNvGraphicFramePr>
+              <a:graphicFrameLocks xmlns:a="http://schemas.openxmlformats.org/drawingml/2006/main" noChangeAspect="1"/>
+            </wp:cNvGraphicFramePr>
+            <a:graphic xmlns:a="http://schemas.openxmlformats.org/drawingml/2006/main">
+              <a:graphicData uri="http://schemas.openxmlformats.org/drawingml/2006/picture">
+                <pic:pic xmlns:pic="http://schemas.openxmlformats.org/drawingml/2006/picture">
+                  <pic:nvPicPr>
+                    <pic:cNvPr id="14" name="Image15" descr=""/>
+                    <pic:cNvPicPr>
+                      <a:picLocks noChangeAspect="1" noChangeArrowheads="1"/>
+                    </pic:cNvPicPr>
+                  </pic:nvPicPr>
+                  <pic:blipFill>
+                    <a:blip r:embed="rId17"/>
+                    <a:stretch>
+                      <a:fillRect/>
+                    </a:stretch>
+                  </pic:blipFill>
+                  <pic:spPr bwMode="auto">
+                    <a:xfrm>
+                      <a:off x="0" y="0"/>
+                      <a:ext cx="4812665" cy="4131310"/>
+                    </a:xfrm>
+                    <a:prstGeom prst="rect">
+                      <a:avLst/>
+                    </a:prstGeom>
+                  </pic:spPr>
+                </pic:pic>
+              </a:graphicData>
+            </a:graphic>
+          </wp:anchor>
+        </w:drawing>
+      </w:r>
+    </w:p>
+    <w:p>
+      <w:pPr>
+        <w:pStyle w:val="ListParagraph"/>
+        <w:numPr>
+          <w:ilvl w:val="0"/>
+          <w:numId w:val="0"/>
+        </w:numPr>
+        <w:ind w:hanging="0" w:left="2136"/>
+        <w:rPr>
+          <w:rFonts w:ascii="Times New Roman" w:hAnsi="Times New Roman" w:cs="Times New Roman"/>
+          <w:color w:val="252525"/>
+          <w:sz w:val="24"/>
+          <w:szCs w:val="24"/>
+          <w:shd w:fill="FFFFFF" w:val="clear"/>
+        </w:rPr>
+      </w:pPr>
+      <w:r>
+        <w:rPr/>
+        <w:drawing>
+          <wp:anchor behindDoc="0" distT="0" distB="0" distL="0" distR="0" simplePos="0" locked="0" layoutInCell="0" allowOverlap="1" relativeHeight="17">
+            <wp:simplePos x="0" y="0"/>
+            <wp:positionH relativeFrom="column">
+              <wp:align>center</wp:align>
+            </wp:positionH>
+            <wp:positionV relativeFrom="paragraph">
+              <wp:posOffset>635</wp:posOffset>
+            </wp:positionV>
+            <wp:extent cx="4812665" cy="3947795"/>
+            <wp:effectExtent l="0" t="0" r="0" b="0"/>
+            <wp:wrapSquare wrapText="largest"/>
+            <wp:docPr id="15" name="Image16" descr=""/>
+            <wp:cNvGraphicFramePr>
+              <a:graphicFrameLocks xmlns:a="http://schemas.openxmlformats.org/drawingml/2006/main" noChangeAspect="1"/>
+            </wp:cNvGraphicFramePr>
+            <a:graphic xmlns:a="http://schemas.openxmlformats.org/drawingml/2006/main">
+              <a:graphicData uri="http://schemas.openxmlformats.org/drawingml/2006/picture">
+                <pic:pic xmlns:pic="http://schemas.openxmlformats.org/drawingml/2006/picture">
+                  <pic:nvPicPr>
+                    <pic:cNvPr id="15" name="Image16" descr=""/>
+                    <pic:cNvPicPr>
+                      <a:picLocks noChangeAspect="1" noChangeArrowheads="1"/>
+                    </pic:cNvPicPr>
+                  </pic:nvPicPr>
+                  <pic:blipFill>
+                    <a:blip r:embed="rId18"/>
+                    <a:stretch>
+                      <a:fillRect/>
+                    </a:stretch>
+                  </pic:blipFill>
+                  <pic:spPr bwMode="auto">
+                    <a:xfrm>
+                      <a:off x="0" y="0"/>
+                      <a:ext cx="4812665" cy="3947795"/>
+                    </a:xfrm>
+                    <a:prstGeom prst="rect">
+                      <a:avLst/>
+                    </a:prstGeom>
+                  </pic:spPr>
+                </pic:pic>
+              </a:graphicData>
+            </a:graphic>
+          </wp:anchor>
+        </w:drawing>
       </w:r>
     </w:p>
     <w:p>
@@ -1738,14 +2038,201 @@
         </w:rPr>
       </w:pPr>
       <w:r>
-        <w:rPr>
-          <w:rFonts w:cs="Times New Roman" w:ascii="Times New Roman" w:hAnsi="Times New Roman"/>
-          <w:color w:val="252525"/>
-          <w:sz w:val="24"/>
-          <w:szCs w:val="24"/>
-          <w:shd w:fill="FFFFFF" w:val="clear"/>
-        </w:rPr>
-        <w:t>Создать свою собственную сеть overlay, проверить, создана ли она, вывести о ней всю информацию</w:t>
+        <w:drawing>
+          <wp:anchor behindDoc="0" distT="0" distB="0" distL="0" distR="0" simplePos="0" locked="0" layoutInCell="0" allowOverlap="1" relativeHeight="18">
+            <wp:simplePos x="0" y="0"/>
+            <wp:positionH relativeFrom="column">
+              <wp:posOffset>-38100</wp:posOffset>
+            </wp:positionH>
+            <wp:positionV relativeFrom="paragraph">
+              <wp:posOffset>-370205</wp:posOffset>
+            </wp:positionV>
+            <wp:extent cx="5940425" cy="4822825"/>
+            <wp:effectExtent l="0" t="0" r="0" b="0"/>
+            <wp:wrapSquare wrapText="largest"/>
+            <wp:docPr id="16" name="Image17" descr=""/>
+            <wp:cNvGraphicFramePr>
+              <a:graphicFrameLocks xmlns:a="http://schemas.openxmlformats.org/drawingml/2006/main" noChangeAspect="1"/>
+            </wp:cNvGraphicFramePr>
+            <a:graphic xmlns:a="http://schemas.openxmlformats.org/drawingml/2006/main">
+              <a:graphicData uri="http://schemas.openxmlformats.org/drawingml/2006/picture">
+                <pic:pic xmlns:pic="http://schemas.openxmlformats.org/drawingml/2006/picture">
+                  <pic:nvPicPr>
+                    <pic:cNvPr id="16" name="Image17" descr=""/>
+                    <pic:cNvPicPr>
+                      <a:picLocks noChangeAspect="1" noChangeArrowheads="1"/>
+                    </pic:cNvPicPr>
+                  </pic:nvPicPr>
+                  <pic:blipFill>
+                    <a:blip r:embed="rId19"/>
+                    <a:stretch>
+                      <a:fillRect/>
+                    </a:stretch>
+                  </pic:blipFill>
+                  <pic:spPr bwMode="auto">
+                    <a:xfrm>
+                      <a:off x="0" y="0"/>
+                      <a:ext cx="5940425" cy="4822825"/>
+                    </a:xfrm>
+                    <a:prstGeom prst="rect">
+                      <a:avLst/>
+                    </a:prstGeom>
+                  </pic:spPr>
+                </pic:pic>
+              </a:graphicData>
+            </a:graphic>
+          </wp:anchor>
+        </w:drawing>
+      </w:r>
+      <w:r>
+        <w:rPr>
+          <w:rFonts w:cs="Times New Roman" w:ascii="Times New Roman" w:hAnsi="Times New Roman"/>
+          <w:color w:val="252525"/>
+          <w:sz w:val="24"/>
+          <w:szCs w:val="24"/>
+          <w:shd w:fill="FFFFFF" w:val="clear"/>
+        </w:rPr>
+        <w:t>Создать еще одну сеть bridge,   вывести о ней всю информацию, запустить в ней три контейнера, подключиться к любому из контейнеров и пропинговать два других из оболочки контейнера, убедиться, что между контейнерами происхо</w:t>
+      </w:r>
+    </w:p>
+    <w:p>
+      <w:pPr>
+        <w:pStyle w:val="ListParagraph"/>
+        <w:numPr>
+          <w:ilvl w:val="0"/>
+          <w:numId w:val="0"/>
+        </w:numPr>
+        <w:ind w:hanging="0" w:left="2136"/>
+        <w:rPr>
+          <w:rFonts w:ascii="Times New Roman" w:hAnsi="Times New Roman" w:cs="Times New Roman"/>
+          <w:color w:val="252525"/>
+          <w:sz w:val="24"/>
+          <w:szCs w:val="24"/>
+          <w:shd w:fill="FFFFFF" w:val="clear"/>
+        </w:rPr>
+      </w:pPr>
+      <w:r>
+        <w:rPr/>
+        <w:drawing>
+          <wp:anchor behindDoc="0" distT="0" distB="0" distL="0" distR="0" simplePos="0" locked="0" layoutInCell="0" allowOverlap="1" relativeHeight="19">
+            <wp:simplePos x="0" y="0"/>
+            <wp:positionH relativeFrom="column">
+              <wp:align>center</wp:align>
+            </wp:positionH>
+            <wp:positionV relativeFrom="paragraph">
+              <wp:posOffset>635</wp:posOffset>
+            </wp:positionV>
+            <wp:extent cx="4812665" cy="3571875"/>
+            <wp:effectExtent l="0" t="0" r="0" b="0"/>
+            <wp:wrapSquare wrapText="largest"/>
+            <wp:docPr id="17" name="Image18" descr=""/>
+            <wp:cNvGraphicFramePr>
+              <a:graphicFrameLocks xmlns:a="http://schemas.openxmlformats.org/drawingml/2006/main" noChangeAspect="1"/>
+            </wp:cNvGraphicFramePr>
+            <a:graphic xmlns:a="http://schemas.openxmlformats.org/drawingml/2006/main">
+              <a:graphicData uri="http://schemas.openxmlformats.org/drawingml/2006/picture">
+                <pic:pic xmlns:pic="http://schemas.openxmlformats.org/drawingml/2006/picture">
+                  <pic:nvPicPr>
+                    <pic:cNvPr id="17" name="Image18" descr=""/>
+                    <pic:cNvPicPr>
+                      <a:picLocks noChangeAspect="1" noChangeArrowheads="1"/>
+                    </pic:cNvPicPr>
+                  </pic:nvPicPr>
+                  <pic:blipFill>
+                    <a:blip r:embed="rId20"/>
+                    <a:stretch>
+                      <a:fillRect/>
+                    </a:stretch>
+                  </pic:blipFill>
+                  <pic:spPr bwMode="auto">
+                    <a:xfrm>
+                      <a:off x="0" y="0"/>
+                      <a:ext cx="4812665" cy="3571875"/>
+                    </a:xfrm>
+                    <a:prstGeom prst="rect">
+                      <a:avLst/>
+                    </a:prstGeom>
+                  </pic:spPr>
+                </pic:pic>
+              </a:graphicData>
+            </a:graphic>
+          </wp:anchor>
+        </w:drawing>
+      </w:r>
+    </w:p>
+    <w:p>
+      <w:pPr>
+        <w:pStyle w:val="ListParagraph"/>
+        <w:rPr>
+          <w:rFonts w:ascii="Times New Roman" w:hAnsi="Times New Roman" w:cs="Times New Roman"/>
+          <w:color w:val="252525"/>
+          <w:sz w:val="24"/>
+          <w:szCs w:val="24"/>
+          <w:shd w:fill="FFFFFF" w:val="clear"/>
+        </w:rPr>
+      </w:pPr>
+      <w:r>
+        <w:rPr/>
+      </w:r>
+    </w:p>
+    <w:p>
+      <w:pPr>
+        <w:pStyle w:val="ListParagraph"/>
+        <w:rPr>
+          <w:rFonts w:ascii="Times New Roman" w:hAnsi="Times New Roman" w:cs="Times New Roman"/>
+          <w:color w:val="252525"/>
+          <w:sz w:val="24"/>
+          <w:szCs w:val="24"/>
+          <w:shd w:fill="FFFFFF" w:val="clear"/>
+        </w:rPr>
+      </w:pPr>
+      <w:r>
+        <w:rPr/>
+        <w:drawing>
+          <wp:anchor behindDoc="0" distT="0" distB="0" distL="0" distR="0" simplePos="0" locked="0" layoutInCell="0" allowOverlap="1" relativeHeight="20">
+            <wp:simplePos x="0" y="0"/>
+            <wp:positionH relativeFrom="column">
+              <wp:align>center</wp:align>
+            </wp:positionH>
+            <wp:positionV relativeFrom="paragraph">
+              <wp:posOffset>635</wp:posOffset>
+            </wp:positionV>
+            <wp:extent cx="5483225" cy="4845050"/>
+            <wp:effectExtent l="0" t="0" r="0" b="0"/>
+            <wp:wrapSquare wrapText="largest"/>
+            <wp:docPr id="18" name="Image19" descr=""/>
+            <wp:cNvGraphicFramePr>
+              <a:graphicFrameLocks xmlns:a="http://schemas.openxmlformats.org/drawingml/2006/main" noChangeAspect="1"/>
+            </wp:cNvGraphicFramePr>
+            <a:graphic xmlns:a="http://schemas.openxmlformats.org/drawingml/2006/main">
+              <a:graphicData uri="http://schemas.openxmlformats.org/drawingml/2006/picture">
+                <pic:pic xmlns:pic="http://schemas.openxmlformats.org/drawingml/2006/picture">
+                  <pic:nvPicPr>
+                    <pic:cNvPr id="18" name="Image19" descr=""/>
+                    <pic:cNvPicPr>
+                      <a:picLocks noChangeAspect="1" noChangeArrowheads="1"/>
+                    </pic:cNvPicPr>
+                  </pic:nvPicPr>
+                  <pic:blipFill>
+                    <a:blip r:embed="rId21"/>
+                    <a:stretch>
+                      <a:fillRect/>
+                    </a:stretch>
+                  </pic:blipFill>
+                  <pic:spPr bwMode="auto">
+                    <a:xfrm>
+                      <a:off x="0" y="0"/>
+                      <a:ext cx="5483225" cy="4845050"/>
+                    </a:xfrm>
+                    <a:prstGeom prst="rect">
+                      <a:avLst/>
+                    </a:prstGeom>
+                  </pic:spPr>
+                </pic:pic>
+              </a:graphicData>
+            </a:graphic>
+          </wp:anchor>
+        </w:drawing>
       </w:r>
     </w:p>
     <w:p>
@@ -1771,7 +2258,67 @@
           <w:szCs w:val="24"/>
           <w:shd w:fill="FFFFFF" w:val="clear"/>
         </w:rPr>
-        <w:t>Создать еще одну сеть overlay, проверить, создана ли она, вывести о ней всю информацию, удалить сеть</w:t>
+        <w:t>Создать свою собственную сеть overlay, проверить, создана ли она, вывести о ней всю информацию</w:t>
+      </w:r>
+    </w:p>
+    <w:p>
+      <w:pPr>
+        <w:pStyle w:val="ListParagraph"/>
+        <w:rPr>
+          <w:rFonts w:ascii="Times New Roman" w:hAnsi="Times New Roman" w:cs="Times New Roman"/>
+          <w:color w:val="252525"/>
+          <w:sz w:val="24"/>
+          <w:szCs w:val="24"/>
+          <w:shd w:fill="FFFFFF" w:val="clear"/>
+        </w:rPr>
+      </w:pPr>
+      <w:r>
+        <w:rPr/>
+        <w:drawing>
+          <wp:anchor behindDoc="0" distT="0" distB="0" distL="0" distR="0" simplePos="0" locked="0" layoutInCell="0" allowOverlap="1" relativeHeight="21">
+            <wp:simplePos x="0" y="0"/>
+            <wp:positionH relativeFrom="column">
+              <wp:align>center</wp:align>
+            </wp:positionH>
+            <wp:positionV relativeFrom="paragraph">
+              <wp:posOffset>635</wp:posOffset>
+            </wp:positionV>
+            <wp:extent cx="4812665" cy="1205230"/>
+            <wp:effectExtent l="0" t="0" r="0" b="0"/>
+            <wp:wrapSquare wrapText="largest"/>
+            <wp:docPr id="19" name="Image20" descr=""/>
+            <wp:cNvGraphicFramePr>
+              <a:graphicFrameLocks xmlns:a="http://schemas.openxmlformats.org/drawingml/2006/main" noChangeAspect="1"/>
+            </wp:cNvGraphicFramePr>
+            <a:graphic xmlns:a="http://schemas.openxmlformats.org/drawingml/2006/main">
+              <a:graphicData uri="http://schemas.openxmlformats.org/drawingml/2006/picture">
+                <pic:pic xmlns:pic="http://schemas.openxmlformats.org/drawingml/2006/picture">
+                  <pic:nvPicPr>
+                    <pic:cNvPr id="19" name="Image20" descr=""/>
+                    <pic:cNvPicPr>
+                      <a:picLocks noChangeAspect="1" noChangeArrowheads="1"/>
+                    </pic:cNvPicPr>
+                  </pic:nvPicPr>
+                  <pic:blipFill>
+                    <a:blip r:embed="rId22"/>
+                    <a:stretch>
+                      <a:fillRect/>
+                    </a:stretch>
+                  </pic:blipFill>
+                  <pic:spPr bwMode="auto">
+                    <a:xfrm>
+                      <a:off x="0" y="0"/>
+                      <a:ext cx="4812665" cy="1205230"/>
+                    </a:xfrm>
+                    <a:prstGeom prst="rect">
+                      <a:avLst/>
+                    </a:prstGeom>
+                  </pic:spPr>
+                </pic:pic>
+              </a:graphicData>
+            </a:graphic>
+          </wp:anchor>
+        </w:drawing>
       </w:r>
     </w:p>
     <w:p>
@@ -1783,6 +2330,234 @@
         </w:numPr>
         <w:rPr>
           <w:rFonts w:ascii="Times New Roman" w:hAnsi="Times New Roman" w:cs="Times New Roman"/>
+          <w:color w:val="252525"/>
+          <w:sz w:val="24"/>
+          <w:szCs w:val="24"/>
+          <w:shd w:fill="FFFFFF" w:val="clear"/>
+        </w:rPr>
+      </w:pPr>
+      <w:r>
+        <w:drawing>
+          <wp:anchor behindDoc="0" distT="0" distB="0" distL="0" distR="0" simplePos="0" locked="0" layoutInCell="0" allowOverlap="1" relativeHeight="22">
+            <wp:simplePos x="0" y="0"/>
+            <wp:positionH relativeFrom="column">
+              <wp:posOffset>381000</wp:posOffset>
+            </wp:positionH>
+            <wp:positionV relativeFrom="paragraph">
+              <wp:posOffset>1107440</wp:posOffset>
+            </wp:positionV>
+            <wp:extent cx="5483225" cy="2112645"/>
+            <wp:effectExtent l="0" t="0" r="0" b="0"/>
+            <wp:wrapSquare wrapText="largest"/>
+            <wp:docPr id="20" name="Image21" descr=""/>
+            <wp:cNvGraphicFramePr>
+              <a:graphicFrameLocks xmlns:a="http://schemas.openxmlformats.org/drawingml/2006/main" noChangeAspect="1"/>
+            </wp:cNvGraphicFramePr>
+            <a:graphic xmlns:a="http://schemas.openxmlformats.org/drawingml/2006/main">
+              <a:graphicData uri="http://schemas.openxmlformats.org/drawingml/2006/picture">
+                <pic:pic xmlns:pic="http://schemas.openxmlformats.org/drawingml/2006/picture">
+                  <pic:nvPicPr>
+                    <pic:cNvPr id="20" name="Image21" descr=""/>
+                    <pic:cNvPicPr>
+                      <a:picLocks noChangeAspect="1" noChangeArrowheads="1"/>
+                    </pic:cNvPicPr>
+                  </pic:nvPicPr>
+                  <pic:blipFill>
+                    <a:blip r:embed="rId23"/>
+                    <a:stretch>
+                      <a:fillRect/>
+                    </a:stretch>
+                  </pic:blipFill>
+                  <pic:spPr bwMode="auto">
+                    <a:xfrm>
+                      <a:off x="0" y="0"/>
+                      <a:ext cx="5483225" cy="2112645"/>
+                    </a:xfrm>
+                    <a:prstGeom prst="rect">
+                      <a:avLst/>
+                    </a:prstGeom>
+                  </pic:spPr>
+                </pic:pic>
+              </a:graphicData>
+            </a:graphic>
+          </wp:anchor>
+        </w:drawing>
+      </w:r>
+      <w:r>
+        <w:rPr>
+          <w:rFonts w:cs="Times New Roman" w:ascii="Times New Roman" w:hAnsi="Times New Roman"/>
+          <w:color w:val="252525"/>
+          <w:sz w:val="24"/>
+          <w:szCs w:val="24"/>
+          <w:shd w:fill="FFFFFF" w:val="clear"/>
+        </w:rPr>
+        <w:t>Создать еще одну сеть overlay, проверить, создана ли она, вывести о ней всю информацию, удалить сеть</w:t>
+      </w:r>
+    </w:p>
+    <w:p>
+      <w:pPr>
+        <w:pStyle w:val="ListParagraph"/>
+        <w:numPr>
+          <w:ilvl w:val="0"/>
+          <w:numId w:val="0"/>
+        </w:numPr>
+        <w:ind w:hanging="0" w:left="2136"/>
+        <w:rPr>
+          <w:rFonts w:ascii="Times New Roman" w:hAnsi="Times New Roman" w:cs="Times New Roman"/>
+          <w:color w:val="252525"/>
+          <w:sz w:val="24"/>
+          <w:szCs w:val="24"/>
+          <w:shd w:fill="FFFFFF" w:val="clear"/>
+        </w:rPr>
+      </w:pPr>
+      <w:r>
+        <w:rPr/>
+        <w:drawing>
+          <wp:anchor behindDoc="0" distT="0" distB="0" distL="0" distR="0" simplePos="0" locked="0" layoutInCell="0" allowOverlap="1" relativeHeight="23">
+            <wp:simplePos x="0" y="0"/>
+            <wp:positionH relativeFrom="column">
+              <wp:align>center</wp:align>
+            </wp:positionH>
+            <wp:positionV relativeFrom="paragraph">
+              <wp:posOffset>635</wp:posOffset>
+            </wp:positionV>
+            <wp:extent cx="4812665" cy="4500245"/>
+            <wp:effectExtent l="0" t="0" r="0" b="0"/>
+            <wp:wrapSquare wrapText="largest"/>
+            <wp:docPr id="21" name="Image22" descr=""/>
+            <wp:cNvGraphicFramePr>
+              <a:graphicFrameLocks xmlns:a="http://schemas.openxmlformats.org/drawingml/2006/main" noChangeAspect="1"/>
+            </wp:cNvGraphicFramePr>
+            <a:graphic xmlns:a="http://schemas.openxmlformats.org/drawingml/2006/main">
+              <a:graphicData uri="http://schemas.openxmlformats.org/drawingml/2006/picture">
+                <pic:pic xmlns:pic="http://schemas.openxmlformats.org/drawingml/2006/picture">
+                  <pic:nvPicPr>
+                    <pic:cNvPr id="21" name="Image22" descr=""/>
+                    <pic:cNvPicPr>
+                      <a:picLocks noChangeAspect="1" noChangeArrowheads="1"/>
+                    </pic:cNvPicPr>
+                  </pic:nvPicPr>
+                  <pic:blipFill>
+                    <a:blip r:embed="rId24"/>
+                    <a:stretch>
+                      <a:fillRect/>
+                    </a:stretch>
+                  </pic:blipFill>
+                  <pic:spPr bwMode="auto">
+                    <a:xfrm>
+                      <a:off x="0" y="0"/>
+                      <a:ext cx="4812665" cy="4500245"/>
+                    </a:xfrm>
+                    <a:prstGeom prst="rect">
+                      <a:avLst/>
+                    </a:prstGeom>
+                  </pic:spPr>
+                </pic:pic>
+              </a:graphicData>
+            </a:graphic>
+          </wp:anchor>
+        </w:drawing>
+        <w:drawing>
+          <wp:anchor behindDoc="0" distT="0" distB="0" distL="0" distR="0" simplePos="0" locked="0" layoutInCell="0" allowOverlap="1" relativeHeight="24">
+            <wp:simplePos x="0" y="0"/>
+            <wp:positionH relativeFrom="column">
+              <wp:align>center</wp:align>
+            </wp:positionH>
+            <wp:positionV relativeFrom="paragraph">
+              <wp:posOffset>635</wp:posOffset>
+            </wp:positionV>
+            <wp:extent cx="4812665" cy="4916805"/>
+            <wp:effectExtent l="0" t="0" r="0" b="0"/>
+            <wp:wrapSquare wrapText="largest"/>
+            <wp:docPr id="22" name="Image23" descr=""/>
+            <wp:cNvGraphicFramePr>
+              <a:graphicFrameLocks xmlns:a="http://schemas.openxmlformats.org/drawingml/2006/main" noChangeAspect="1"/>
+            </wp:cNvGraphicFramePr>
+            <a:graphic xmlns:a="http://schemas.openxmlformats.org/drawingml/2006/main">
+              <a:graphicData uri="http://schemas.openxmlformats.org/drawingml/2006/picture">
+                <pic:pic xmlns:pic="http://schemas.openxmlformats.org/drawingml/2006/picture">
+                  <pic:nvPicPr>
+                    <pic:cNvPr id="22" name="Image23" descr=""/>
+                    <pic:cNvPicPr>
+                      <a:picLocks noChangeAspect="1" noChangeArrowheads="1"/>
+                    </pic:cNvPicPr>
+                  </pic:nvPicPr>
+                  <pic:blipFill>
+                    <a:blip r:embed="rId25"/>
+                    <a:stretch>
+                      <a:fillRect/>
+                    </a:stretch>
+                  </pic:blipFill>
+                  <pic:spPr bwMode="auto">
+                    <a:xfrm>
+                      <a:off x="0" y="0"/>
+                      <a:ext cx="4812665" cy="4916805"/>
+                    </a:xfrm>
+                    <a:prstGeom prst="rect">
+                      <a:avLst/>
+                    </a:prstGeom>
+                  </pic:spPr>
+                </pic:pic>
+              </a:graphicData>
+            </a:graphic>
+          </wp:anchor>
+        </w:drawing>
+        <w:drawing>
+          <wp:anchor behindDoc="0" distT="0" distB="0" distL="0" distR="0" simplePos="0" locked="0" layoutInCell="0" allowOverlap="1" relativeHeight="25">
+            <wp:simplePos x="0" y="0"/>
+            <wp:positionH relativeFrom="column">
+              <wp:posOffset>542290</wp:posOffset>
+            </wp:positionH>
+            <wp:positionV relativeFrom="paragraph">
+              <wp:posOffset>5093335</wp:posOffset>
+            </wp:positionV>
+            <wp:extent cx="4607560" cy="4502785"/>
+            <wp:effectExtent l="0" t="0" r="0" b="0"/>
+            <wp:wrapSquare wrapText="largest"/>
+            <wp:docPr id="23" name="Image24" descr=""/>
+            <wp:cNvGraphicFramePr>
+              <a:graphicFrameLocks xmlns:a="http://schemas.openxmlformats.org/drawingml/2006/main" noChangeAspect="1"/>
+            </wp:cNvGraphicFramePr>
+            <a:graphic xmlns:a="http://schemas.openxmlformats.org/drawingml/2006/main">
+              <a:graphicData uri="http://schemas.openxmlformats.org/drawingml/2006/picture">
+                <pic:pic xmlns:pic="http://schemas.openxmlformats.org/drawingml/2006/picture">
+                  <pic:nvPicPr>
+                    <pic:cNvPr id="23" name="Image24" descr=""/>
+                    <pic:cNvPicPr>
+                      <a:picLocks noChangeAspect="1" noChangeArrowheads="1"/>
+                    </pic:cNvPicPr>
+                  </pic:nvPicPr>
+                  <pic:blipFill>
+                    <a:blip r:embed="rId26"/>
+                    <a:stretch>
+                      <a:fillRect/>
+                    </a:stretch>
+                  </pic:blipFill>
+                  <pic:spPr bwMode="auto">
+                    <a:xfrm>
+                      <a:off x="0" y="0"/>
+                      <a:ext cx="4607560" cy="4502785"/>
+                    </a:xfrm>
+                    <a:prstGeom prst="rect">
+                      <a:avLst/>
+                    </a:prstGeom>
+                  </pic:spPr>
+                </pic:pic>
+              </a:graphicData>
+            </a:graphic>
+          </wp:anchor>
+        </w:drawing>
+      </w:r>
+    </w:p>
+    <w:p>
+      <w:pPr>
+        <w:pStyle w:val="ListParagraph"/>
+        <w:numPr>
+          <w:ilvl w:val="0"/>
+          <w:numId w:val="2"/>
+        </w:numPr>
+        <w:rPr>
+          <w:rFonts w:ascii="Times New Roman" w:hAnsi="Times New Roman" w:cs="Times New Roman"/>
           <w:color w:val="313131"/>
           <w:sz w:val="24"/>
           <w:szCs w:val="24"/>
@@ -1808,6 +2583,71 @@
           <w:shd w:fill="FFFFFF" w:val="clear"/>
         </w:rPr>
         <w:t>.</w:t>
+      </w:r>
+    </w:p>
+    <w:p>
+      <w:pPr>
+        <w:pStyle w:val="ListParagraph"/>
+        <w:numPr>
+          <w:ilvl w:val="0"/>
+          <w:numId w:val="0"/>
+        </w:numPr>
+        <w:ind w:hanging="0" w:left="2136"/>
+        <w:rPr>
+          <w:rFonts w:ascii="Times New Roman" w:hAnsi="Times New Roman" w:cs="Times New Roman"/>
+          <w:color w:val="313131"/>
+          <w:sz w:val="24"/>
+          <w:szCs w:val="24"/>
+          <w:shd w:fill="FFFFFF" w:val="clear"/>
+        </w:rPr>
+      </w:pPr>
+      <w:r>
+        <w:rPr/>
+        <w:drawing>
+          <wp:anchor behindDoc="0" distT="0" distB="0" distL="0" distR="0" simplePos="0" locked="0" layoutInCell="0" allowOverlap="1" relativeHeight="26">
+            <wp:simplePos x="0" y="0"/>
+            <wp:positionH relativeFrom="column">
+              <wp:align>center</wp:align>
+            </wp:positionH>
+            <wp:positionV relativeFrom="paragraph">
+              <wp:posOffset>635</wp:posOffset>
+            </wp:positionV>
+            <wp:extent cx="4812665" cy="616585"/>
+            <wp:effectExtent l="0" t="0" r="0" b="0"/>
+            <wp:wrapSquare wrapText="largest"/>
+            <wp:docPr id="24" name="Image25" descr=""/>
+            <wp:cNvGraphicFramePr>
+              <a:graphicFrameLocks xmlns:a="http://schemas.openxmlformats.org/drawingml/2006/main" noChangeAspect="1"/>
+            </wp:cNvGraphicFramePr>
+            <a:graphic xmlns:a="http://schemas.openxmlformats.org/drawingml/2006/main">
+              <a:graphicData uri="http://schemas.openxmlformats.org/drawingml/2006/picture">
+                <pic:pic xmlns:pic="http://schemas.openxmlformats.org/drawingml/2006/picture">
+                  <pic:nvPicPr>
+                    <pic:cNvPr id="24" name="Image25" descr=""/>
+                    <pic:cNvPicPr>
+                      <a:picLocks noChangeAspect="1" noChangeArrowheads="1"/>
+                    </pic:cNvPicPr>
+                  </pic:nvPicPr>
+                  <pic:blipFill>
+                    <a:blip r:embed="rId27"/>
+                    <a:stretch>
+                      <a:fillRect/>
+                    </a:stretch>
+                  </pic:blipFill>
+                  <pic:spPr bwMode="auto">
+                    <a:xfrm>
+                      <a:off x="0" y="0"/>
+                      <a:ext cx="4812665" cy="616585"/>
+                    </a:xfrm>
+                    <a:prstGeom prst="rect">
+                      <a:avLst/>
+                    </a:prstGeom>
+                  </pic:spPr>
+                </pic:pic>
+              </a:graphicData>
+            </a:graphic>
+          </wp:anchor>
+        </w:drawing>
       </w:r>
     </w:p>
     <w:p>
@@ -1823,7 +2663,58 @@
         </w:rPr>
       </w:pPr>
       <w:r>
-        <w:rPr/>
+        <w:rPr>
+          <w:rFonts w:cs="Times New Roman" w:ascii="Times New Roman" w:hAnsi="Times New Roman"/>
+          <w:color w:val="252525"/>
+          <w:sz w:val="24"/>
+          <w:szCs w:val="24"/>
+          <w:shd w:fill="FFFFFF" w:val="clear"/>
+        </w:rPr>
+        <w:drawing>
+          <wp:anchor behindDoc="0" distT="0" distB="0" distL="0" distR="0" simplePos="0" locked="0" layoutInCell="0" allowOverlap="1" relativeHeight="15">
+            <wp:simplePos x="0" y="0"/>
+            <wp:positionH relativeFrom="column">
+              <wp:align>center</wp:align>
+            </wp:positionH>
+            <wp:positionV relativeFrom="paragraph">
+              <wp:posOffset>635</wp:posOffset>
+            </wp:positionV>
+            <wp:extent cx="3867150" cy="4029075"/>
+            <wp:effectExtent l="0" t="0" r="0" b="0"/>
+            <wp:wrapSquare wrapText="largest"/>
+            <wp:docPr id="25" name="Image14" descr=""/>
+            <wp:cNvGraphicFramePr>
+              <a:graphicFrameLocks xmlns:a="http://schemas.openxmlformats.org/drawingml/2006/main" noChangeAspect="1"/>
+            </wp:cNvGraphicFramePr>
+            <a:graphic xmlns:a="http://schemas.openxmlformats.org/drawingml/2006/main">
+              <a:graphicData uri="http://schemas.openxmlformats.org/drawingml/2006/picture">
+                <pic:pic xmlns:pic="http://schemas.openxmlformats.org/drawingml/2006/picture">
+                  <pic:nvPicPr>
+                    <pic:cNvPr id="25" name="Image14" descr=""/>
+                    <pic:cNvPicPr>
+                      <a:picLocks noChangeAspect="1" noChangeArrowheads="1"/>
+                    </pic:cNvPicPr>
+                  </pic:nvPicPr>
+                  <pic:blipFill>
+                    <a:blip r:embed="rId28"/>
+                    <a:stretch>
+                      <a:fillRect/>
+                    </a:stretch>
+                  </pic:blipFill>
+                  <pic:spPr bwMode="auto">
+                    <a:xfrm>
+                      <a:off x="0" y="0"/>
+                      <a:ext cx="3867150" cy="4029075"/>
+                    </a:xfrm>
+                    <a:prstGeom prst="rect">
+                      <a:avLst/>
+                    </a:prstGeom>
+                  </pic:spPr>
+                </pic:pic>
+              </a:graphicData>
+            </a:graphic>
+          </wp:anchor>
+        </w:drawing>
       </w:r>
     </w:p>
     <w:sectPr>
@@ -2794,6 +3685,13 @@
       <w:szCs w:val="20"/>
     </w:rPr>
   </w:style>
+  <w:style w:type="character" w:styleId="SourceText">
+    <w:name w:val="Source Text"/>
+    <w:qFormat/>
+    <w:rPr>
+      <w:rFonts w:ascii="Liberation Mono" w:hAnsi="Liberation Mono" w:eastAsia="Liberation Mono" w:cs="Liberation Mono"/>
+    </w:rPr>
+  </w:style>
   <w:style w:type="paragraph" w:styleId="Heading">
     <w:name w:val="Heading"/>
     <w:basedOn w:val="Normal"/>
@@ -2881,6 +3779,19 @@
       <w:sz w:val="24"/>
       <w:szCs w:val="24"/>
       <w:lang w:eastAsia="ru-RU"/>
+    </w:rPr>
+  </w:style>
+  <w:style w:type="paragraph" w:styleId="PreformattedText">
+    <w:name w:val="Preformatted Text"/>
+    <w:basedOn w:val="Normal"/>
+    <w:qFormat/>
+    <w:pPr>
+      <w:spacing w:before="0" w:after="0"/>
+    </w:pPr>
+    <w:rPr>
+      <w:rFonts w:ascii="Liberation Mono" w:hAnsi="Liberation Mono" w:eastAsia="Liberation Mono" w:cs="Liberation Mono"/>
+      <w:sz w:val="20"/>
+      <w:szCs w:val="20"/>
     </w:rPr>
   </w:style>
   <w:style w:type="numbering" w:styleId="NoList" w:default="1">
